--- a/Words/26.docx
+++ b/Words/26.docx
@@ -1,17 +1,17 @@
 
 <file path=word/document.xml><?xml version="1.0" encoding="utf-8"?>
-<w:document xmlns:wpc="http://schemas.microsoft.com/office/word/2010/wordprocessingCanvas" xmlns:cx="http://schemas.microsoft.com/office/drawing/2014/chartex" xmlns:cx1="http://schemas.microsoft.com/office/drawing/2015/9/8/chartex" xmlns:cx2="http://schemas.microsoft.com/office/drawing/2015/10/21/chartex" xmlns:cx3="http://schemas.microsoft.com/office/drawing/2016/5/9/chartex" xmlns:cx4="http://schemas.microsoft.com/office/drawing/2016/5/10/chartex" xmlns:cx5="http://schemas.microsoft.com/office/drawing/2016/5/11/chartex" xmlns:cx6="http://schemas.microsoft.com/office/drawing/2016/5/12/chartex" xmlns:cx7="http://schemas.microsoft.com/office/drawing/2016/5/13/chartex" xmlns:cx8="http://schemas.microsoft.com/office/drawing/2016/5/14/chartex" xmlns:mc="http://schemas.openxmlformats.org/markup-compatibility/2006" xmlns:aink="http://schemas.microsoft.com/office/drawing/2016/ink" xmlns:am3d="http://schemas.microsoft.com/office/drawing/2017/model3d" xmlns:o="urn:schemas-microsoft-com:office:office" xmlns:oel="http://schemas.microsoft.com/office/2019/extlst" xmlns:r="http://schemas.openxmlformats.org/officeDocument/2006/relationships" xmlns:m="http://schemas.openxmlformats.org/officeDocument/2006/math" xmlns:v="urn:schemas-microsoft-com:vml" xmlns:wp14="http://schemas.microsoft.com/office/word/2010/wordprocessingDrawing" xmlns:wp="http://schemas.openxmlformats.org/drawingml/2006/wordprocessingDrawing" xmlns:w10="urn:schemas-microsoft-com:office:word" xmlns:w="http://schemas.openxmlformats.org/wordprocessingml/2006/main" xmlns:w14="http://schemas.microsoft.com/office/word/2010/wordml" xmlns:w15="http://schemas.microsoft.com/office/word/2012/wordml" xmlns:w16cex="http://schemas.microsoft.com/office/word/2018/wordml/cex" xmlns:w16cid="http://schemas.microsoft.com/office/word/2016/wordml/cid" xmlns:w16="http://schemas.microsoft.com/office/word/2018/wordml" xmlns:w16sdtdh="http://schemas.microsoft.com/office/word/2020/wordml/sdtdatahash" xmlns:w16se="http://schemas.microsoft.com/office/word/2015/wordml/symex" xmlns:wpg="http://schemas.microsoft.com/office/word/2010/wordprocessingGroup" xmlns:wpi="http://schemas.microsoft.com/office/word/2010/wordprocessingInk" xmlns:wne="http://schemas.microsoft.com/office/word/2006/wordml" xmlns:wps="http://schemas.microsoft.com/office/word/2010/wordprocessingShape" mc:Ignorable="w14 w15 w16se w16cid w16 w16cex w16sdtdh wp14">
+<w:document xmlns:wpc="http://schemas.microsoft.com/office/word/2010/wordprocessingCanvas" xmlns:cx="http://schemas.microsoft.com/office/drawing/2014/chartex" xmlns:cx1="http://schemas.microsoft.com/office/drawing/2015/9/8/chartex" xmlns:cx2="http://schemas.microsoft.com/office/drawing/2015/10/21/chartex" xmlns:cx3="http://schemas.microsoft.com/office/drawing/2016/5/9/chartex" xmlns:cx4="http://schemas.microsoft.com/office/drawing/2016/5/10/chartex" xmlns:cx5="http://schemas.microsoft.com/office/drawing/2016/5/11/chartex" xmlns:cx6="http://schemas.microsoft.com/office/drawing/2016/5/12/chartex" xmlns:cx7="http://schemas.microsoft.com/office/drawing/2016/5/13/chartex" xmlns:cx8="http://schemas.microsoft.com/office/drawing/2016/5/14/chartex" xmlns:mc="http://schemas.openxmlformats.org/markup-compatibility/2006" xmlns:aink="http://schemas.microsoft.com/office/drawing/2016/ink" xmlns:am3d="http://schemas.microsoft.com/office/drawing/2017/model3d" xmlns:o="urn:schemas-microsoft-com:office:office" xmlns:r="http://schemas.openxmlformats.org/officeDocument/2006/relationships" xmlns:m="http://schemas.openxmlformats.org/officeDocument/2006/math" xmlns:v="urn:schemas-microsoft-com:vml" xmlns:wp14="http://schemas.microsoft.com/office/word/2010/wordprocessingDrawing" xmlns:wp="http://schemas.openxmlformats.org/drawingml/2006/wordprocessingDrawing" xmlns:w10="urn:schemas-microsoft-com:office:word" xmlns:w="http://schemas.openxmlformats.org/wordprocessingml/2006/main" xmlns:w14="http://schemas.microsoft.com/office/word/2010/wordml" xmlns:w15="http://schemas.microsoft.com/office/word/2012/wordml" xmlns:w16cex="http://schemas.microsoft.com/office/word/2018/wordml/cex" xmlns:w16cid="http://schemas.microsoft.com/office/word/2016/wordml/cid" xmlns:w16="http://schemas.microsoft.com/office/word/2018/wordml" xmlns:w16sdtdh="http://schemas.microsoft.com/office/word/2020/wordml/sdtdatahash" xmlns:w16se="http://schemas.microsoft.com/office/word/2015/wordml/symex" xmlns:wpg="http://schemas.microsoft.com/office/word/2010/wordprocessingGroup" xmlns:wpi="http://schemas.microsoft.com/office/word/2010/wordprocessingInk" xmlns:wne="http://schemas.microsoft.com/office/word/2006/wordml" xmlns:wps="http://schemas.microsoft.com/office/word/2010/wordprocessingShape" mc:Ignorable="w14 w15 w16se w16cid w16 w16cex w16sdtdh wp14">
   <w:body>
     <w:p>
       <w:pPr>
-        <w:ind w:firstLineChars="202" w:firstLine="424"/>
-        <w:rPr>
-          <w:rFonts w:ascii="Times New Roman" w:hAnsi="Times New Roman" w:cs="Times New Roman"/>
+        <w:ind w:firstLineChars="202" w:firstLine="426"/>
+        <w:rPr>
+          <w:rFonts w:ascii="Times New Roman" w:eastAsia="宋体" w:hAnsi="Times New Roman" w:cs="Times New Roman"/>
         </w:rPr>
       </w:pPr>
       <w:r>
         <w:rPr>
-          <w:rFonts w:ascii="Times New Roman" w:hAnsi="Times New Roman" w:cs="Times New Roman"/>
+          <w:rFonts w:ascii="Times New Roman" w:eastAsia="宋体" w:hAnsi="Times New Roman" w:cs="Times New Roman"/>
           <w:b/>
           <w:bCs/>
           <w:u w:val="single"/>
@@ -20,13 +20,13 @@
       </w:r>
       <w:r>
         <w:rPr>
-          <w:rFonts w:ascii="Times New Roman" w:hAnsi="Times New Roman" w:cs="Times New Roman"/>
+          <w:rFonts w:ascii="Times New Roman" w:eastAsia="宋体" w:hAnsi="Times New Roman" w:cs="Times New Roman"/>
         </w:rPr>
         <w:t xml:space="preserve">art used to be </w:t>
       </w:r>
       <w:r>
         <w:rPr>
-          <w:rFonts w:ascii="Times New Roman" w:hAnsi="Times New Roman" w:cs="Times New Roman"/>
+          <w:rFonts w:ascii="Times New Roman" w:eastAsia="宋体" w:hAnsi="Times New Roman" w:cs="Times New Roman"/>
           <w:b/>
           <w:bCs/>
           <w:u w:val="single"/>
@@ -35,13 +35,13 @@
       </w:r>
       <w:r>
         <w:rPr>
-          <w:rFonts w:ascii="Times New Roman" w:hAnsi="Times New Roman" w:cs="Times New Roman"/>
+          <w:rFonts w:ascii="Times New Roman" w:eastAsia="宋体" w:hAnsi="Times New Roman" w:cs="Times New Roman"/>
         </w:rPr>
         <w:t xml:space="preserve">. On one hand, the artists stopped painting </w:t>
       </w:r>
       <w:r>
         <w:rPr>
-          <w:rFonts w:ascii="Times New Roman" w:hAnsi="Times New Roman" w:cs="Times New Roman"/>
+          <w:rFonts w:ascii="Times New Roman" w:eastAsia="宋体" w:hAnsi="Times New Roman" w:cs="Times New Roman"/>
           <w:b/>
           <w:bCs/>
           <w:u w:val="single"/>
@@ -50,13 +50,13 @@
       </w:r>
       <w:r>
         <w:rPr>
-          <w:rFonts w:ascii="Times New Roman" w:hAnsi="Times New Roman" w:cs="Times New Roman"/>
+          <w:rFonts w:ascii="Times New Roman" w:eastAsia="宋体" w:hAnsi="Times New Roman" w:cs="Times New Roman"/>
         </w:rPr>
         <w:t xml:space="preserve"> </w:t>
       </w:r>
       <w:r>
         <w:rPr>
-          <w:rFonts w:ascii="Times New Roman" w:hAnsi="Times New Roman" w:cs="Times New Roman"/>
+          <w:rFonts w:ascii="Times New Roman" w:eastAsia="宋体" w:hAnsi="Times New Roman" w:cs="Times New Roman"/>
           <w:b/>
           <w:bCs/>
           <w:u w:val="single"/>
@@ -65,13 +65,13 @@
       </w:r>
       <w:r>
         <w:rPr>
-          <w:rFonts w:ascii="Times New Roman" w:hAnsi="Times New Roman" w:cs="Times New Roman"/>
+          <w:rFonts w:ascii="Times New Roman" w:eastAsia="宋体" w:hAnsi="Times New Roman" w:cs="Times New Roman"/>
         </w:rPr>
         <w:t xml:space="preserve">s but </w:t>
       </w:r>
       <w:r>
         <w:rPr>
-          <w:rFonts w:ascii="Times New Roman" w:hAnsi="Times New Roman" w:cs="Times New Roman"/>
+          <w:rFonts w:ascii="Times New Roman" w:eastAsia="宋体" w:hAnsi="Times New Roman" w:cs="Times New Roman"/>
           <w:b/>
           <w:bCs/>
           <w:u w:val="single"/>
@@ -80,13 +80,13 @@
       </w:r>
       <w:r>
         <w:rPr>
-          <w:rFonts w:ascii="Times New Roman" w:hAnsi="Times New Roman" w:cs="Times New Roman"/>
+          <w:rFonts w:ascii="Times New Roman" w:eastAsia="宋体" w:hAnsi="Times New Roman" w:cs="Times New Roman"/>
         </w:rPr>
         <w:t xml:space="preserve">ed to </w:t>
       </w:r>
       <w:r>
         <w:rPr>
-          <w:rFonts w:ascii="Times New Roman" w:hAnsi="Times New Roman" w:cs="Times New Roman"/>
+          <w:rFonts w:ascii="Times New Roman" w:eastAsia="宋体" w:hAnsi="Times New Roman" w:cs="Times New Roman"/>
           <w:b/>
           <w:bCs/>
           <w:u w:val="single"/>
@@ -95,13 +95,13 @@
       </w:r>
       <w:r>
         <w:rPr>
-          <w:rFonts w:ascii="Times New Roman" w:hAnsi="Times New Roman" w:cs="Times New Roman"/>
+          <w:rFonts w:ascii="Times New Roman" w:eastAsia="宋体" w:hAnsi="Times New Roman" w:cs="Times New Roman"/>
         </w:rPr>
         <w:t xml:space="preserve"> special </w:t>
       </w:r>
       <w:r>
         <w:rPr>
-          <w:rFonts w:ascii="Times New Roman" w:hAnsi="Times New Roman" w:cs="Times New Roman"/>
+          <w:rFonts w:ascii="Times New Roman" w:eastAsia="宋体" w:hAnsi="Times New Roman" w:cs="Times New Roman"/>
           <w:b/>
           <w:bCs/>
           <w:u w:val="single"/>
@@ -110,13 +110,13 @@
       </w:r>
       <w:r>
         <w:rPr>
-          <w:rFonts w:ascii="Times New Roman" w:hAnsi="Times New Roman" w:cs="Times New Roman"/>
+          <w:rFonts w:ascii="Times New Roman" w:eastAsia="宋体" w:hAnsi="Times New Roman" w:cs="Times New Roman"/>
         </w:rPr>
         <w:t xml:space="preserve">s to give people different </w:t>
       </w:r>
       <w:r>
         <w:rPr>
-          <w:rFonts w:ascii="Times New Roman" w:hAnsi="Times New Roman" w:cs="Times New Roman"/>
+          <w:rFonts w:ascii="Times New Roman" w:eastAsia="宋体" w:hAnsi="Times New Roman" w:cs="Times New Roman"/>
           <w:b/>
           <w:bCs/>
           <w:u w:val="single"/>
@@ -125,13 +125,13 @@
       </w:r>
       <w:r>
         <w:rPr>
-          <w:rFonts w:ascii="Times New Roman" w:hAnsi="Times New Roman" w:cs="Times New Roman"/>
+          <w:rFonts w:ascii="Times New Roman" w:eastAsia="宋体" w:hAnsi="Times New Roman" w:cs="Times New Roman"/>
         </w:rPr>
         <w:t xml:space="preserve"> impacts. </w:t>
       </w:r>
       <w:r>
         <w:rPr>
-          <w:rFonts w:ascii="Times New Roman" w:hAnsi="Times New Roman" w:cs="Times New Roman"/>
+          <w:rFonts w:ascii="Times New Roman" w:eastAsia="宋体" w:hAnsi="Times New Roman" w:cs="Times New Roman"/>
           <w:b/>
           <w:bCs/>
           <w:u w:val="single"/>
@@ -140,13 +140,13 @@
       </w:r>
       <w:r>
         <w:rPr>
-          <w:rFonts w:ascii="Times New Roman" w:hAnsi="Times New Roman" w:cs="Times New Roman"/>
+          <w:rFonts w:ascii="Times New Roman" w:eastAsia="宋体" w:hAnsi="Times New Roman" w:cs="Times New Roman"/>
         </w:rPr>
         <w:t xml:space="preserve">, their works, including </w:t>
       </w:r>
       <w:r>
         <w:rPr>
-          <w:rFonts w:ascii="Times New Roman" w:hAnsi="Times New Roman" w:cs="Times New Roman"/>
+          <w:rFonts w:ascii="Times New Roman" w:eastAsia="宋体" w:hAnsi="Times New Roman" w:cs="Times New Roman"/>
           <w:b/>
           <w:bCs/>
           <w:u w:val="single"/>
@@ -155,13 +155,13 @@
       </w:r>
       <w:r>
         <w:rPr>
-          <w:rFonts w:ascii="Times New Roman" w:hAnsi="Times New Roman" w:cs="Times New Roman"/>
+          <w:rFonts w:ascii="Times New Roman" w:eastAsia="宋体" w:hAnsi="Times New Roman" w:cs="Times New Roman"/>
         </w:rPr>
         <w:t xml:space="preserve">s </w:t>
       </w:r>
       <w:r>
         <w:rPr>
-          <w:rFonts w:ascii="Times New Roman" w:hAnsi="Times New Roman" w:cs="Times New Roman"/>
+          <w:rFonts w:ascii="Times New Roman" w:eastAsia="宋体" w:hAnsi="Times New Roman" w:cs="Times New Roman"/>
           <w:b/>
           <w:bCs/>
           <w:u w:val="single"/>
@@ -170,13 +170,13 @@
       </w:r>
       <w:r>
         <w:rPr>
-          <w:rFonts w:ascii="Times New Roman" w:hAnsi="Times New Roman" w:cs="Times New Roman"/>
+          <w:rFonts w:ascii="Times New Roman" w:eastAsia="宋体" w:hAnsi="Times New Roman" w:cs="Times New Roman"/>
         </w:rPr>
         <w:t xml:space="preserve">d out of </w:t>
       </w:r>
       <w:r>
         <w:rPr>
-          <w:rFonts w:ascii="Times New Roman" w:hAnsi="Times New Roman" w:cs="Times New Roman"/>
+          <w:rFonts w:ascii="Times New Roman" w:eastAsia="宋体" w:hAnsi="Times New Roman" w:cs="Times New Roman"/>
           <w:b/>
           <w:bCs/>
           <w:u w:val="single"/>
@@ -185,13 +185,13 @@
       </w:r>
       <w:r>
         <w:rPr>
-          <w:rFonts w:ascii="Times New Roman" w:hAnsi="Times New Roman" w:cs="Times New Roman"/>
+          <w:rFonts w:ascii="Times New Roman" w:eastAsia="宋体" w:hAnsi="Times New Roman" w:cs="Times New Roman"/>
         </w:rPr>
         <w:t xml:space="preserve"> or </w:t>
       </w:r>
       <w:r>
         <w:rPr>
-          <w:rFonts w:ascii="Times New Roman" w:hAnsi="Times New Roman" w:cs="Times New Roman"/>
+          <w:rFonts w:ascii="Times New Roman" w:eastAsia="宋体" w:hAnsi="Times New Roman" w:cs="Times New Roman"/>
           <w:b/>
           <w:bCs/>
           <w:u w:val="single"/>
@@ -200,13 +200,13 @@
       </w:r>
       <w:r>
         <w:rPr>
-          <w:rFonts w:ascii="Times New Roman" w:hAnsi="Times New Roman" w:cs="Times New Roman"/>
+          <w:rFonts w:ascii="Times New Roman" w:eastAsia="宋体" w:hAnsi="Times New Roman" w:cs="Times New Roman"/>
         </w:rPr>
         <w:t xml:space="preserve"> </w:t>
       </w:r>
       <w:r>
         <w:rPr>
-          <w:rFonts w:ascii="Times New Roman" w:hAnsi="Times New Roman" w:cs="Times New Roman"/>
+          <w:rFonts w:ascii="Times New Roman" w:eastAsia="宋体" w:hAnsi="Times New Roman" w:cs="Times New Roman"/>
           <w:b/>
           <w:bCs/>
           <w:u w:val="single"/>
@@ -215,13 +215,13 @@
       </w:r>
       <w:r>
         <w:rPr>
-          <w:rFonts w:ascii="Times New Roman" w:hAnsi="Times New Roman" w:cs="Times New Roman"/>
+          <w:rFonts w:ascii="Times New Roman" w:eastAsia="宋体" w:hAnsi="Times New Roman" w:cs="Times New Roman"/>
         </w:rPr>
         <w:t xml:space="preserve">, were all with a </w:t>
       </w:r>
       <w:r>
         <w:rPr>
-          <w:rFonts w:ascii="Times New Roman" w:hAnsi="Times New Roman" w:cs="Times New Roman"/>
+          <w:rFonts w:ascii="Times New Roman" w:eastAsia="宋体" w:hAnsi="Times New Roman" w:cs="Times New Roman"/>
           <w:b/>
           <w:bCs/>
           <w:u w:val="single"/>
@@ -230,13 +230,13 @@
       </w:r>
       <w:r>
         <w:rPr>
-          <w:rFonts w:ascii="Times New Roman" w:hAnsi="Times New Roman" w:cs="Times New Roman"/>
+          <w:rFonts w:ascii="Times New Roman" w:eastAsia="宋体" w:hAnsi="Times New Roman" w:cs="Times New Roman"/>
         </w:rPr>
         <w:t xml:space="preserve"> </w:t>
       </w:r>
       <w:r>
         <w:rPr>
-          <w:rFonts w:ascii="Times New Roman" w:hAnsi="Times New Roman" w:cs="Times New Roman"/>
+          <w:rFonts w:ascii="Times New Roman" w:eastAsia="宋体" w:hAnsi="Times New Roman" w:cs="Times New Roman"/>
           <w:b/>
           <w:bCs/>
           <w:u w:val="single"/>
@@ -245,13 +245,13 @@
       </w:r>
       <w:r>
         <w:rPr>
-          <w:rFonts w:ascii="Times New Roman" w:hAnsi="Times New Roman" w:cs="Times New Roman"/>
+          <w:rFonts w:ascii="Times New Roman" w:eastAsia="宋体" w:hAnsi="Times New Roman" w:cs="Times New Roman"/>
         </w:rPr>
         <w:t xml:space="preserve"> of showing feelings. Some </w:t>
       </w:r>
       <w:r>
         <w:rPr>
-          <w:rFonts w:ascii="Times New Roman" w:hAnsi="Times New Roman" w:cs="Times New Roman"/>
+          <w:rFonts w:ascii="Times New Roman" w:eastAsia="宋体" w:hAnsi="Times New Roman" w:cs="Times New Roman"/>
           <w:b/>
           <w:bCs/>
           <w:u w:val="single"/>
@@ -260,13 +260,13 @@
       </w:r>
       <w:r>
         <w:rPr>
-          <w:rFonts w:ascii="Times New Roman" w:hAnsi="Times New Roman" w:cs="Times New Roman"/>
+          <w:rFonts w:ascii="Times New Roman" w:eastAsia="宋体" w:hAnsi="Times New Roman" w:cs="Times New Roman"/>
         </w:rPr>
         <w:t xml:space="preserve"> </w:t>
       </w:r>
       <w:r>
         <w:rPr>
-          <w:rFonts w:ascii="Times New Roman" w:hAnsi="Times New Roman" w:cs="Times New Roman"/>
+          <w:rFonts w:ascii="Times New Roman" w:eastAsia="宋体" w:hAnsi="Times New Roman" w:cs="Times New Roman"/>
           <w:b/>
           <w:bCs/>
           <w:u w:val="single"/>
@@ -275,13 +275,13 @@
       </w:r>
       <w:r>
         <w:rPr>
-          <w:rFonts w:ascii="Times New Roman" w:hAnsi="Times New Roman" w:cs="Times New Roman"/>
+          <w:rFonts w:ascii="Times New Roman" w:eastAsia="宋体" w:hAnsi="Times New Roman" w:cs="Times New Roman"/>
         </w:rPr>
         <w:t xml:space="preserve">s who were </w:t>
       </w:r>
       <w:r>
         <w:rPr>
-          <w:rFonts w:ascii="Times New Roman" w:hAnsi="Times New Roman" w:cs="Times New Roman"/>
+          <w:rFonts w:ascii="Times New Roman" w:eastAsia="宋体" w:hAnsi="Times New Roman" w:cs="Times New Roman"/>
           <w:b/>
           <w:bCs/>
           <w:u w:val="single"/>
@@ -290,13 +290,13 @@
       </w:r>
       <w:r>
         <w:rPr>
-          <w:rFonts w:ascii="Times New Roman" w:hAnsi="Times New Roman" w:cs="Times New Roman"/>
+          <w:rFonts w:ascii="Times New Roman" w:eastAsia="宋体" w:hAnsi="Times New Roman" w:cs="Times New Roman"/>
         </w:rPr>
         <w:t xml:space="preserve"> abstract art said it was </w:t>
       </w:r>
       <w:r>
         <w:rPr>
-          <w:rFonts w:ascii="Times New Roman" w:hAnsi="Times New Roman" w:cs="Times New Roman"/>
+          <w:rFonts w:ascii="Times New Roman" w:eastAsia="宋体" w:hAnsi="Times New Roman" w:cs="Times New Roman"/>
           <w:b/>
           <w:bCs/>
           <w:u w:val="single"/>
@@ -305,13 +305,13 @@
       </w:r>
       <w:r>
         <w:rPr>
-          <w:rFonts w:ascii="Times New Roman" w:hAnsi="Times New Roman" w:cs="Times New Roman"/>
+          <w:rFonts w:ascii="Times New Roman" w:eastAsia="宋体" w:hAnsi="Times New Roman" w:cs="Times New Roman"/>
         </w:rPr>
         <w:t xml:space="preserve">ly </w:t>
       </w:r>
       <w:r>
         <w:rPr>
-          <w:rFonts w:ascii="Times New Roman" w:hAnsi="Times New Roman" w:cs="Times New Roman"/>
+          <w:rFonts w:ascii="Times New Roman" w:eastAsia="宋体" w:hAnsi="Times New Roman" w:cs="Times New Roman"/>
           <w:b/>
           <w:bCs/>
           <w:u w:val="single"/>
@@ -320,13 +320,13 @@
       </w:r>
       <w:r>
         <w:rPr>
-          <w:rFonts w:ascii="Times New Roman" w:hAnsi="Times New Roman" w:cs="Times New Roman"/>
+          <w:rFonts w:ascii="Times New Roman" w:eastAsia="宋体" w:hAnsi="Times New Roman" w:cs="Times New Roman"/>
         </w:rPr>
         <w:t xml:space="preserve"> and neither art nor </w:t>
       </w:r>
       <w:r>
         <w:rPr>
-          <w:rFonts w:ascii="Times New Roman" w:hAnsi="Times New Roman" w:cs="Times New Roman"/>
+          <w:rFonts w:ascii="Times New Roman" w:eastAsia="宋体" w:hAnsi="Times New Roman" w:cs="Times New Roman"/>
           <w:b/>
           <w:bCs/>
           <w:u w:val="single"/>
@@ -335,13 +335,13 @@
       </w:r>
       <w:r>
         <w:rPr>
-          <w:rFonts w:ascii="Times New Roman" w:hAnsi="Times New Roman" w:cs="Times New Roman"/>
+          <w:rFonts w:ascii="Times New Roman" w:eastAsia="宋体" w:hAnsi="Times New Roman" w:cs="Times New Roman"/>
         </w:rPr>
         <w:t xml:space="preserve">. Their Traditional Art </w:t>
       </w:r>
       <w:r>
         <w:rPr>
-          <w:rFonts w:ascii="Times New Roman" w:hAnsi="Times New Roman" w:cs="Times New Roman"/>
+          <w:rFonts w:ascii="Times New Roman" w:eastAsia="宋体" w:hAnsi="Times New Roman" w:cs="Times New Roman"/>
           <w:b/>
           <w:bCs/>
           <w:u w:val="single"/>
@@ -350,13 +350,13 @@
       </w:r>
       <w:r>
         <w:rPr>
-          <w:rFonts w:ascii="Times New Roman" w:hAnsi="Times New Roman" w:cs="Times New Roman"/>
+          <w:rFonts w:ascii="Times New Roman" w:eastAsia="宋体" w:hAnsi="Times New Roman" w:cs="Times New Roman"/>
         </w:rPr>
         <w:t xml:space="preserve"> </w:t>
       </w:r>
       <w:r>
         <w:rPr>
-          <w:rFonts w:ascii="Times New Roman" w:hAnsi="Times New Roman" w:cs="Times New Roman"/>
+          <w:rFonts w:ascii="Times New Roman" w:eastAsia="宋体" w:hAnsi="Times New Roman" w:cs="Times New Roman"/>
           <w:b/>
           <w:bCs/>
           <w:u w:val="single"/>
@@ -365,39 +365,33 @@
       </w:r>
       <w:r>
         <w:rPr>
-          <w:rFonts w:ascii="Times New Roman" w:hAnsi="Times New Roman" w:cs="Times New Roman"/>
-        </w:rPr>
-        <w:t>ed</w:t>
-      </w:r>
-      <w:r>
-        <w:rPr>
-          <w:rFonts w:ascii="Times New Roman" w:hAnsi="Times New Roman" w:cs="Times New Roman"/>
-        </w:rPr>
-        <w:t xml:space="preserve"> its soon disappearing. </w:t>
+          <w:rFonts w:ascii="Times New Roman" w:eastAsia="宋体" w:hAnsi="Times New Roman" w:cs="Times New Roman"/>
+        </w:rPr>
+        <w:t xml:space="preserve">ed its soon disappearing. </w:t>
       </w:r>
     </w:p>
     <w:p>
       <w:pPr>
         <w:ind w:firstLineChars="202" w:firstLine="424"/>
         <w:rPr>
-          <w:rFonts w:ascii="Times New Roman" w:hAnsi="Times New Roman" w:cs="Times New Roman"/>
+          <w:rFonts w:ascii="Times New Roman" w:eastAsia="宋体" w:hAnsi="Times New Roman" w:cs="Times New Roman"/>
         </w:rPr>
       </w:pPr>
       <w:r>
         <w:rPr>
-          <w:rFonts w:ascii="Times New Roman" w:hAnsi="Times New Roman" w:cs="Times New Roman" w:hint="eastAsia"/>
+          <w:rFonts w:ascii="Times New Roman" w:eastAsia="宋体" w:hAnsi="Times New Roman" w:cs="Times New Roman" w:hint="eastAsia"/>
         </w:rPr>
         <w:t>B</w:t>
       </w:r>
       <w:r>
         <w:rPr>
-          <w:rFonts w:ascii="Times New Roman" w:hAnsi="Times New Roman" w:cs="Times New Roman"/>
+          <w:rFonts w:ascii="Times New Roman" w:eastAsia="宋体" w:hAnsi="Times New Roman" w:cs="Times New Roman"/>
         </w:rPr>
         <w:t xml:space="preserve">ut nowadays, abstract art has become part of the </w:t>
       </w:r>
       <w:r>
         <w:rPr>
-          <w:rFonts w:ascii="Times New Roman" w:hAnsi="Times New Roman" w:cs="Times New Roman"/>
+          <w:rFonts w:ascii="Times New Roman" w:eastAsia="宋体" w:hAnsi="Times New Roman" w:cs="Times New Roman"/>
           <w:b/>
           <w:bCs/>
           <w:u w:val="single"/>
@@ -406,13 +400,13 @@
       </w:r>
       <w:r>
         <w:rPr>
-          <w:rFonts w:ascii="Times New Roman" w:hAnsi="Times New Roman" w:cs="Times New Roman"/>
+          <w:rFonts w:ascii="Times New Roman" w:eastAsia="宋体" w:hAnsi="Times New Roman" w:cs="Times New Roman"/>
         </w:rPr>
         <w:t xml:space="preserve"> </w:t>
       </w:r>
       <w:r>
         <w:rPr>
-          <w:rFonts w:ascii="Times New Roman" w:hAnsi="Times New Roman" w:cs="Times New Roman"/>
+          <w:rFonts w:ascii="Times New Roman" w:eastAsia="宋体" w:hAnsi="Times New Roman" w:cs="Times New Roman"/>
           <w:b/>
           <w:bCs/>
           <w:u w:val="single"/>
@@ -421,13 +415,13 @@
       </w:r>
       <w:r>
         <w:rPr>
-          <w:rFonts w:ascii="Times New Roman" w:hAnsi="Times New Roman" w:cs="Times New Roman"/>
+          <w:rFonts w:ascii="Times New Roman" w:eastAsia="宋体" w:hAnsi="Times New Roman" w:cs="Times New Roman"/>
         </w:rPr>
         <w:t xml:space="preserve"> of </w:t>
       </w:r>
       <w:r>
         <w:rPr>
-          <w:rFonts w:ascii="Times New Roman" w:hAnsi="Times New Roman" w:cs="Times New Roman"/>
+          <w:rFonts w:ascii="Times New Roman" w:eastAsia="宋体" w:hAnsi="Times New Roman" w:cs="Times New Roman"/>
           <w:b/>
           <w:bCs/>
           <w:u w:val="single"/>
@@ -436,13 +430,13 @@
       </w:r>
       <w:r>
         <w:rPr>
-          <w:rFonts w:ascii="Times New Roman" w:hAnsi="Times New Roman" w:cs="Times New Roman"/>
+          <w:rFonts w:ascii="Times New Roman" w:eastAsia="宋体" w:hAnsi="Times New Roman" w:cs="Times New Roman"/>
         </w:rPr>
         <w:t xml:space="preserve"> </w:t>
       </w:r>
       <w:r>
         <w:rPr>
-          <w:rFonts w:ascii="Times New Roman" w:hAnsi="Times New Roman" w:cs="Times New Roman"/>
+          <w:rFonts w:ascii="Times New Roman" w:eastAsia="宋体" w:hAnsi="Times New Roman" w:cs="Times New Roman"/>
           <w:b/>
           <w:bCs/>
           <w:u w:val="single"/>
@@ -451,13 +445,13 @@
       </w:r>
       <w:r>
         <w:rPr>
-          <w:rFonts w:ascii="Times New Roman" w:hAnsi="Times New Roman" w:cs="Times New Roman"/>
+          <w:rFonts w:ascii="Times New Roman" w:eastAsia="宋体" w:hAnsi="Times New Roman" w:cs="Times New Roman"/>
         </w:rPr>
         <w:t xml:space="preserve">. </w:t>
       </w:r>
       <w:r>
         <w:rPr>
-          <w:rFonts w:ascii="Times New Roman" w:hAnsi="Times New Roman" w:cs="Times New Roman"/>
+          <w:rFonts w:ascii="Times New Roman" w:eastAsia="宋体" w:hAnsi="Times New Roman" w:cs="Times New Roman"/>
           <w:b/>
           <w:bCs/>
           <w:u w:val="single"/>
@@ -466,13 +460,13 @@
       </w:r>
       <w:r>
         <w:rPr>
-          <w:rFonts w:ascii="Times New Roman" w:hAnsi="Times New Roman" w:cs="Times New Roman"/>
+          <w:rFonts w:ascii="Times New Roman" w:eastAsia="宋体" w:hAnsi="Times New Roman" w:cs="Times New Roman"/>
         </w:rPr>
         <w:t xml:space="preserve"> along the Madison </w:t>
       </w:r>
       <w:r>
         <w:rPr>
-          <w:rFonts w:ascii="Times New Roman" w:hAnsi="Times New Roman" w:cs="Times New Roman"/>
+          <w:rFonts w:ascii="Times New Roman" w:eastAsia="宋体" w:hAnsi="Times New Roman" w:cs="Times New Roman"/>
           <w:b/>
           <w:bCs/>
           <w:u w:val="single"/>
@@ -481,13 +475,13 @@
       </w:r>
       <w:r>
         <w:rPr>
-          <w:rFonts w:ascii="Times New Roman" w:hAnsi="Times New Roman" w:cs="Times New Roman"/>
+          <w:rFonts w:ascii="Times New Roman" w:eastAsia="宋体" w:hAnsi="Times New Roman" w:cs="Times New Roman"/>
         </w:rPr>
         <w:t xml:space="preserve"> give scores of </w:t>
       </w:r>
       <w:r>
         <w:rPr>
-          <w:rFonts w:ascii="Times New Roman" w:hAnsi="Times New Roman" w:cs="Times New Roman"/>
+          <w:rFonts w:ascii="Times New Roman" w:eastAsia="宋体" w:hAnsi="Times New Roman" w:cs="Times New Roman"/>
           <w:b/>
           <w:bCs/>
           <w:u w:val="single"/>
@@ -496,13 +490,13 @@
       </w:r>
       <w:r>
         <w:rPr>
-          <w:rFonts w:ascii="Times New Roman" w:hAnsi="Times New Roman" w:cs="Times New Roman"/>
+          <w:rFonts w:ascii="Times New Roman" w:eastAsia="宋体" w:hAnsi="Times New Roman" w:cs="Times New Roman"/>
         </w:rPr>
         <w:t xml:space="preserve"> </w:t>
       </w:r>
       <w:r>
         <w:rPr>
-          <w:rFonts w:ascii="Times New Roman" w:hAnsi="Times New Roman" w:cs="Times New Roman"/>
+          <w:rFonts w:ascii="Times New Roman" w:eastAsia="宋体" w:hAnsi="Times New Roman" w:cs="Times New Roman"/>
           <w:b/>
           <w:bCs/>
           <w:u w:val="single"/>
@@ -511,13 +505,13 @@
       </w:r>
       <w:r>
         <w:rPr>
-          <w:rFonts w:ascii="Times New Roman" w:hAnsi="Times New Roman" w:cs="Times New Roman"/>
+          <w:rFonts w:ascii="Times New Roman" w:eastAsia="宋体" w:hAnsi="Times New Roman" w:cs="Times New Roman"/>
         </w:rPr>
         <w:t xml:space="preserve">s on </w:t>
       </w:r>
       <w:r>
         <w:rPr>
-          <w:rFonts w:ascii="Times New Roman" w:hAnsi="Times New Roman" w:cs="Times New Roman"/>
+          <w:rFonts w:ascii="Times New Roman" w:eastAsia="宋体" w:hAnsi="Times New Roman" w:cs="Times New Roman"/>
           <w:b/>
           <w:bCs/>
           <w:u w:val="single"/>
@@ -526,13 +520,13 @@
       </w:r>
       <w:r>
         <w:rPr>
-          <w:rFonts w:ascii="Times New Roman" w:hAnsi="Times New Roman" w:cs="Times New Roman"/>
+          <w:rFonts w:ascii="Times New Roman" w:eastAsia="宋体" w:hAnsi="Times New Roman" w:cs="Times New Roman"/>
         </w:rPr>
         <w:t xml:space="preserve"> abstract works, </w:t>
       </w:r>
       <w:r>
         <w:rPr>
-          <w:rFonts w:ascii="Times New Roman" w:hAnsi="Times New Roman" w:cs="Times New Roman"/>
+          <w:rFonts w:ascii="Times New Roman" w:eastAsia="宋体" w:hAnsi="Times New Roman" w:cs="Times New Roman"/>
           <w:b/>
           <w:bCs/>
           <w:u w:val="single"/>
@@ -541,14 +535,14 @@
       </w:r>
       <w:r>
         <w:rPr>
-          <w:rFonts w:ascii="Times New Roman" w:hAnsi="Times New Roman" w:cs="Times New Roman"/>
+          <w:rFonts w:ascii="Times New Roman" w:eastAsia="宋体" w:hAnsi="Times New Roman" w:cs="Times New Roman"/>
           <w:u w:val="single"/>
         </w:rPr>
         <w:t>ing</w:t>
       </w:r>
       <w:r>
         <w:rPr>
-          <w:rFonts w:ascii="Times New Roman" w:hAnsi="Times New Roman" w:cs="Times New Roman"/>
+          <w:rFonts w:ascii="Times New Roman" w:eastAsia="宋体" w:hAnsi="Times New Roman" w:cs="Times New Roman"/>
           <w:b/>
           <w:bCs/>
           <w:u w:val="single"/>
@@ -557,13 +551,13 @@
       </w:r>
       <w:r>
         <w:rPr>
-          <w:rFonts w:ascii="Times New Roman" w:hAnsi="Times New Roman" w:cs="Times New Roman"/>
+          <w:rFonts w:ascii="Times New Roman" w:eastAsia="宋体" w:hAnsi="Times New Roman" w:cs="Times New Roman"/>
         </w:rPr>
         <w:t xml:space="preserve"> many who have a </w:t>
       </w:r>
       <w:r>
         <w:rPr>
-          <w:rFonts w:ascii="Times New Roman" w:hAnsi="Times New Roman" w:cs="Times New Roman"/>
+          <w:rFonts w:ascii="Times New Roman" w:eastAsia="宋体" w:hAnsi="Times New Roman" w:cs="Times New Roman"/>
           <w:b/>
           <w:bCs/>
           <w:u w:val="single"/>
@@ -572,13 +566,13 @@
       </w:r>
       <w:r>
         <w:rPr>
-          <w:rFonts w:ascii="Times New Roman" w:hAnsi="Times New Roman" w:cs="Times New Roman"/>
+          <w:rFonts w:ascii="Times New Roman" w:eastAsia="宋体" w:hAnsi="Times New Roman" w:cs="Times New Roman"/>
         </w:rPr>
         <w:t xml:space="preserve"> for abstract art. The </w:t>
       </w:r>
       <w:r>
         <w:rPr>
-          <w:rFonts w:ascii="Times New Roman" w:hAnsi="Times New Roman" w:cs="Times New Roman"/>
+          <w:rFonts w:ascii="Times New Roman" w:eastAsia="宋体" w:hAnsi="Times New Roman" w:cs="Times New Roman"/>
           <w:b/>
           <w:bCs/>
           <w:u w:val="single"/>
@@ -587,13 +581,13 @@
       </w:r>
       <w:r>
         <w:rPr>
-          <w:rFonts w:ascii="Times New Roman" w:hAnsi="Times New Roman" w:cs="Times New Roman"/>
+          <w:rFonts w:ascii="Times New Roman" w:eastAsia="宋体" w:hAnsi="Times New Roman" w:cs="Times New Roman"/>
         </w:rPr>
         <w:t xml:space="preserve"> of </w:t>
       </w:r>
       <w:r>
         <w:rPr>
-          <w:rFonts w:ascii="Times New Roman" w:hAnsi="Times New Roman" w:cs="Times New Roman"/>
+          <w:rFonts w:ascii="Times New Roman" w:eastAsia="宋体" w:hAnsi="Times New Roman" w:cs="Times New Roman"/>
           <w:b/>
           <w:bCs/>
           <w:u w:val="single"/>
@@ -602,13 +596,13 @@
       </w:r>
       <w:r>
         <w:rPr>
-          <w:rFonts w:ascii="Times New Roman" w:hAnsi="Times New Roman" w:cs="Times New Roman"/>
+          <w:rFonts w:ascii="Times New Roman" w:eastAsia="宋体" w:hAnsi="Times New Roman" w:cs="Times New Roman"/>
         </w:rPr>
         <w:t xml:space="preserve">, a </w:t>
       </w:r>
       <w:r>
         <w:rPr>
-          <w:rFonts w:ascii="Times New Roman" w:hAnsi="Times New Roman" w:cs="Times New Roman"/>
+          <w:rFonts w:ascii="Times New Roman" w:eastAsia="宋体" w:hAnsi="Times New Roman" w:cs="Times New Roman"/>
           <w:b/>
           <w:bCs/>
           <w:u w:val="single"/>
@@ -617,94 +611,88 @@
       </w:r>
       <w:r>
         <w:rPr>
-          <w:rFonts w:ascii="Times New Roman" w:hAnsi="Times New Roman" w:cs="Times New Roman"/>
-        </w:rPr>
-        <w:t xml:space="preserve"> in this</w:t>
-      </w:r>
-      <w:r>
-        <w:rPr>
-          <w:rFonts w:ascii="Times New Roman" w:hAnsi="Times New Roman" w:cs="Times New Roman"/>
+          <w:rFonts w:ascii="Times New Roman" w:eastAsia="宋体" w:hAnsi="Times New Roman" w:cs="Times New Roman"/>
+        </w:rPr>
+        <w:t xml:space="preserve"> in this </w:t>
+      </w:r>
+      <w:r>
+        <w:rPr>
+          <w:rFonts w:ascii="Times New Roman" w:eastAsia="宋体" w:hAnsi="Times New Roman" w:cs="Times New Roman"/>
+          <w:b/>
+          <w:bCs/>
+          <w:u w:val="single"/>
+        </w:rPr>
+        <w:t>district</w:t>
+      </w:r>
+      <w:r>
+        <w:rPr>
+          <w:rFonts w:ascii="Times New Roman" w:eastAsia="宋体" w:hAnsi="Times New Roman" w:cs="Times New Roman"/>
+        </w:rPr>
+        <w:t xml:space="preserve">, has become the home to those </w:t>
+      </w:r>
+      <w:r>
+        <w:rPr>
+          <w:rFonts w:ascii="Times New Roman" w:eastAsia="宋体" w:hAnsi="Times New Roman" w:cs="Times New Roman"/>
+          <w:b/>
+          <w:bCs/>
+          <w:u w:val="single"/>
+        </w:rPr>
+        <w:t>aggressive</w:t>
+      </w:r>
+      <w:r>
+        <w:rPr>
+          <w:rFonts w:ascii="Times New Roman" w:eastAsia="宋体" w:hAnsi="Times New Roman" w:cs="Times New Roman"/>
+        </w:rPr>
+        <w:t xml:space="preserve"> abstract artists. </w:t>
+      </w:r>
+      <w:r>
+        <w:rPr>
+          <w:rFonts w:ascii="Times New Roman" w:eastAsia="宋体" w:hAnsi="Times New Roman" w:cs="Times New Roman"/>
+          <w:b/>
+          <w:bCs/>
+          <w:u w:val="single"/>
+        </w:rPr>
+        <w:t>Consequently</w:t>
+      </w:r>
+      <w:r>
+        <w:rPr>
+          <w:rFonts w:ascii="Times New Roman" w:eastAsia="宋体" w:hAnsi="Times New Roman" w:cs="Times New Roman"/>
+        </w:rPr>
+        <w:t xml:space="preserve">, it is not a </w:t>
+      </w:r>
+      <w:r>
+        <w:rPr>
+          <w:rFonts w:ascii="Times New Roman" w:eastAsia="宋体" w:hAnsi="Times New Roman" w:cs="Times New Roman"/>
+          <w:b/>
+          <w:bCs/>
+          <w:u w:val="single"/>
+        </w:rPr>
+        <w:t>coincidence</w:t>
+      </w:r>
+      <w:r>
+        <w:rPr>
+          <w:rFonts w:ascii="Times New Roman" w:eastAsia="宋体" w:hAnsi="Times New Roman" w:cs="Times New Roman"/>
+        </w:rPr>
+        <w:t xml:space="preserve"> for you to meet one of these artists of great </w:t>
+      </w:r>
+      <w:r>
+        <w:rPr>
+          <w:rFonts w:ascii="Times New Roman" w:eastAsia="宋体" w:hAnsi="Times New Roman" w:cs="Times New Roman"/>
+          <w:b/>
+          <w:bCs/>
+          <w:u w:val="single"/>
+        </w:rPr>
+        <w:t>reputation</w:t>
+      </w:r>
+      <w:r>
+        <w:rPr>
+          <w:rFonts w:ascii="Times New Roman" w:eastAsia="宋体" w:hAnsi="Times New Roman" w:cs="Times New Roman"/>
         </w:rPr>
         <w:t xml:space="preserve"> </w:t>
       </w:r>
       <w:r>
         <w:rPr>
-          <w:rFonts w:ascii="Times New Roman" w:hAnsi="Times New Roman" w:cs="Times New Roman"/>
-          <w:b/>
-          <w:bCs/>
-          <w:u w:val="single"/>
-        </w:rPr>
-        <w:t>district</w:t>
-      </w:r>
-      <w:r>
-        <w:rPr>
-          <w:rFonts w:ascii="Times New Roman" w:hAnsi="Times New Roman" w:cs="Times New Roman"/>
-        </w:rPr>
-        <w:t xml:space="preserve">, has become the home to those </w:t>
-      </w:r>
-      <w:r>
-        <w:rPr>
-          <w:rFonts w:ascii="Times New Roman" w:hAnsi="Times New Roman" w:cs="Times New Roman"/>
-          <w:b/>
-          <w:bCs/>
-          <w:u w:val="single"/>
-        </w:rPr>
-        <w:t>aggressive</w:t>
-      </w:r>
-      <w:r>
-        <w:rPr>
-          <w:rFonts w:ascii="Times New Roman" w:hAnsi="Times New Roman" w:cs="Times New Roman"/>
-        </w:rPr>
-        <w:t xml:space="preserve"> abstract artists. </w:t>
-      </w:r>
-      <w:r>
-        <w:rPr>
-          <w:rFonts w:ascii="Times New Roman" w:hAnsi="Times New Roman" w:cs="Times New Roman"/>
-          <w:b/>
-          <w:bCs/>
-          <w:u w:val="single"/>
-        </w:rPr>
-        <w:t>Consequently</w:t>
-      </w:r>
-      <w:r>
-        <w:rPr>
-          <w:rFonts w:ascii="Times New Roman" w:hAnsi="Times New Roman" w:cs="Times New Roman"/>
-        </w:rPr>
-        <w:t xml:space="preserve">, it is not a </w:t>
-      </w:r>
-      <w:r>
-        <w:rPr>
-          <w:rFonts w:ascii="Times New Roman" w:hAnsi="Times New Roman" w:cs="Times New Roman"/>
-          <w:b/>
-          <w:bCs/>
-          <w:u w:val="single"/>
-        </w:rPr>
-        <w:t>coincidence</w:t>
-      </w:r>
-      <w:r>
-        <w:rPr>
-          <w:rFonts w:ascii="Times New Roman" w:hAnsi="Times New Roman" w:cs="Times New Roman"/>
-        </w:rPr>
-        <w:t xml:space="preserve"> for you to meet one of these artists of great </w:t>
-      </w:r>
-      <w:r>
-        <w:rPr>
-          <w:rFonts w:ascii="Times New Roman" w:hAnsi="Times New Roman" w:cs="Times New Roman"/>
-          <w:b/>
-          <w:bCs/>
-          <w:u w:val="single"/>
-        </w:rPr>
-        <w:t>reputation</w:t>
-      </w:r>
-      <w:r>
-        <w:rPr>
-          <w:rFonts w:ascii="Times New Roman" w:hAnsi="Times New Roman" w:cs="Times New Roman"/>
-        </w:rPr>
-        <w:t xml:space="preserve"> </w:t>
-      </w:r>
-      <w:r>
-        <w:rPr>
-          <w:rFonts w:ascii="Times New Roman" w:hAnsi="Times New Roman" w:cs="Times New Roman"/>
+          <w:rFonts w:ascii="Times New Roman" w:eastAsia="宋体" w:hAnsi="Times New Roman" w:cs="Times New Roman"/>
           <w:b/>
           <w:bCs/>
           <w:u w:val="single"/>
@@ -713,13 +701,13 @@
       </w:r>
       <w:r>
         <w:rPr>
-          <w:rFonts w:ascii="Times New Roman" w:hAnsi="Times New Roman" w:cs="Times New Roman"/>
+          <w:rFonts w:ascii="Times New Roman" w:eastAsia="宋体" w:hAnsi="Times New Roman" w:cs="Times New Roman"/>
         </w:rPr>
         <w:t xml:space="preserve">. They are asked for </w:t>
       </w:r>
       <w:r>
         <w:rPr>
-          <w:rFonts w:ascii="Times New Roman" w:hAnsi="Times New Roman" w:cs="Times New Roman"/>
+          <w:rFonts w:ascii="Times New Roman" w:eastAsia="宋体" w:hAnsi="Times New Roman" w:cs="Times New Roman"/>
           <w:b/>
           <w:bCs/>
           <w:u w:val="single"/>
@@ -728,13 +716,13 @@
       </w:r>
       <w:r>
         <w:rPr>
-          <w:rFonts w:ascii="Times New Roman" w:hAnsi="Times New Roman" w:cs="Times New Roman"/>
+          <w:rFonts w:ascii="Times New Roman" w:eastAsia="宋体" w:hAnsi="Times New Roman" w:cs="Times New Roman"/>
         </w:rPr>
         <w:t xml:space="preserve">s and given </w:t>
       </w:r>
       <w:r>
         <w:rPr>
-          <w:rFonts w:ascii="Times New Roman" w:hAnsi="Times New Roman" w:cs="Times New Roman"/>
+          <w:rFonts w:ascii="Times New Roman" w:eastAsia="宋体" w:hAnsi="Times New Roman" w:cs="Times New Roman"/>
           <w:b/>
           <w:bCs/>
           <w:u w:val="single"/>
@@ -743,13 +731,13 @@
       </w:r>
       <w:r>
         <w:rPr>
-          <w:rFonts w:ascii="Times New Roman" w:hAnsi="Times New Roman" w:cs="Times New Roman"/>
+          <w:rFonts w:ascii="Times New Roman" w:eastAsia="宋体" w:hAnsi="Times New Roman" w:cs="Times New Roman"/>
         </w:rPr>
         <w:t xml:space="preserve">es of </w:t>
       </w:r>
       <w:r>
         <w:rPr>
-          <w:rFonts w:ascii="Times New Roman" w:hAnsi="Times New Roman" w:cs="Times New Roman"/>
+          <w:rFonts w:ascii="Times New Roman" w:eastAsia="宋体" w:hAnsi="Times New Roman" w:cs="Times New Roman"/>
           <w:b/>
           <w:bCs/>
           <w:u w:val="single"/>
@@ -758,13 +746,13 @@
       </w:r>
       <w:r>
         <w:rPr>
-          <w:rFonts w:ascii="Times New Roman" w:hAnsi="Times New Roman" w:cs="Times New Roman"/>
+          <w:rFonts w:ascii="Times New Roman" w:eastAsia="宋体" w:hAnsi="Times New Roman" w:cs="Times New Roman"/>
         </w:rPr>
         <w:t xml:space="preserve"> flowers plus they are given </w:t>
       </w:r>
       <w:r>
         <w:rPr>
-          <w:rFonts w:ascii="Times New Roman" w:hAnsi="Times New Roman" w:cs="Times New Roman"/>
+          <w:rFonts w:ascii="Times New Roman" w:eastAsia="宋体" w:hAnsi="Times New Roman" w:cs="Times New Roman"/>
           <w:b/>
           <w:bCs/>
           <w:u w:val="single"/>
@@ -773,13 +761,13 @@
       </w:r>
       <w:r>
         <w:rPr>
-          <w:rFonts w:ascii="Times New Roman" w:hAnsi="Times New Roman" w:cs="Times New Roman"/>
+          <w:rFonts w:ascii="Times New Roman" w:eastAsia="宋体" w:hAnsi="Times New Roman" w:cs="Times New Roman"/>
         </w:rPr>
         <w:t xml:space="preserve"> of praise by their </w:t>
       </w:r>
       <w:r>
         <w:rPr>
-          <w:rFonts w:ascii="Times New Roman" w:hAnsi="Times New Roman" w:cs="Times New Roman"/>
+          <w:rFonts w:ascii="Times New Roman" w:eastAsia="宋体" w:hAnsi="Times New Roman" w:cs="Times New Roman"/>
           <w:b/>
           <w:bCs/>
           <w:u w:val="single"/>
@@ -788,7 +776,7 @@
       </w:r>
       <w:r>
         <w:rPr>
-          <w:rFonts w:ascii="Times New Roman" w:hAnsi="Times New Roman" w:cs="Times New Roman"/>
+          <w:rFonts w:ascii="Times New Roman" w:eastAsia="宋体" w:hAnsi="Times New Roman" w:cs="Times New Roman"/>
         </w:rPr>
         <w:t xml:space="preserve"> fans.</w:t>
       </w:r>
@@ -797,12 +785,20 @@
       <w:pPr>
         <w:ind w:firstLineChars="202" w:firstLine="424"/>
         <w:rPr>
-          <w:rFonts w:ascii="Times New Roman" w:hAnsi="Times New Roman" w:cs="Times New Roman"/>
+          <w:rFonts w:ascii="Times New Roman" w:eastAsia="宋体" w:hAnsi="Times New Roman" w:cs="Times New Roman"/>
         </w:rPr>
       </w:pPr>
-      <w:r>
-        <w:rPr>
-          <w:rFonts w:ascii="Times New Roman" w:hAnsi="Times New Roman" w:cs="Times New Roman" w:hint="eastAsia"/>
+    </w:p>
+    <w:p>
+      <w:pPr>
+        <w:ind w:firstLineChars="202" w:firstLine="426"/>
+        <w:rPr>
+          <w:rFonts w:ascii="Times New Roman" w:eastAsia="宋体" w:hAnsi="Times New Roman" w:cs="Times New Roman"/>
+        </w:rPr>
+      </w:pPr>
+      <w:r>
+        <w:rPr>
+          <w:rFonts w:ascii="Times New Roman" w:eastAsia="宋体" w:hAnsi="Times New Roman" w:cs="Times New Roman" w:hint="eastAsia"/>
           <w:b/>
           <w:bCs/>
           <w:u w:val="single"/>
@@ -811,13 +807,13 @@
       </w:r>
       <w:r>
         <w:rPr>
-          <w:rFonts w:ascii="Times New Roman" w:hAnsi="Times New Roman" w:cs="Times New Roman" w:hint="eastAsia"/>
+          <w:rFonts w:ascii="Times New Roman" w:eastAsia="宋体" w:hAnsi="Times New Roman" w:cs="Times New Roman" w:hint="eastAsia"/>
         </w:rPr>
         <w:t>艺术曾经颇</w:t>
       </w:r>
       <w:r>
         <w:rPr>
-          <w:rFonts w:ascii="Times New Roman" w:hAnsi="Times New Roman" w:cs="Times New Roman" w:hint="eastAsia"/>
+          <w:rFonts w:ascii="Times New Roman" w:eastAsia="宋体" w:hAnsi="Times New Roman" w:cs="Times New Roman" w:hint="eastAsia"/>
           <w:b/>
           <w:bCs/>
           <w:u w:val="single"/>
@@ -826,13 +822,13 @@
       </w:r>
       <w:r>
         <w:rPr>
-          <w:rFonts w:ascii="Times New Roman" w:hAnsi="Times New Roman" w:cs="Times New Roman" w:hint="eastAsia"/>
+          <w:rFonts w:ascii="Times New Roman" w:eastAsia="宋体" w:hAnsi="Times New Roman" w:cs="Times New Roman" w:hint="eastAsia"/>
         </w:rPr>
         <w:t>，一方面，抽象艺术家们不再画</w:t>
       </w:r>
       <w:r>
         <w:rPr>
-          <w:rFonts w:ascii="Times New Roman" w:hAnsi="Times New Roman" w:cs="Times New Roman" w:hint="eastAsia"/>
+          <w:rFonts w:ascii="Times New Roman" w:eastAsia="宋体" w:hAnsi="Times New Roman" w:cs="Times New Roman" w:hint="eastAsia"/>
           <w:b/>
           <w:bCs/>
           <w:u w:val="single"/>
@@ -841,13 +837,13 @@
       </w:r>
       <w:r>
         <w:rPr>
-          <w:rFonts w:ascii="Times New Roman" w:hAnsi="Times New Roman" w:cs="Times New Roman" w:hint="eastAsia"/>
+          <w:rFonts w:ascii="Times New Roman" w:eastAsia="宋体" w:hAnsi="Times New Roman" w:cs="Times New Roman" w:hint="eastAsia"/>
         </w:rPr>
         <w:t>，而是</w:t>
       </w:r>
       <w:r>
         <w:rPr>
-          <w:rFonts w:ascii="Times New Roman" w:hAnsi="Times New Roman" w:cs="Times New Roman" w:hint="eastAsia"/>
+          <w:rFonts w:ascii="Times New Roman" w:eastAsia="宋体" w:hAnsi="Times New Roman" w:cs="Times New Roman" w:hint="eastAsia"/>
           <w:b/>
           <w:bCs/>
           <w:u w:val="single"/>
@@ -856,13 +852,13 @@
       </w:r>
       <w:r>
         <w:rPr>
-          <w:rFonts w:ascii="Times New Roman" w:hAnsi="Times New Roman" w:cs="Times New Roman" w:hint="eastAsia"/>
+          <w:rFonts w:ascii="Times New Roman" w:eastAsia="宋体" w:hAnsi="Times New Roman" w:cs="Times New Roman" w:hint="eastAsia"/>
         </w:rPr>
         <w:t>采用特别的</w:t>
       </w:r>
       <w:r>
         <w:rPr>
-          <w:rFonts w:ascii="Times New Roman" w:hAnsi="Times New Roman" w:cs="Times New Roman" w:hint="eastAsia"/>
+          <w:rFonts w:ascii="Times New Roman" w:eastAsia="宋体" w:hAnsi="Times New Roman" w:cs="Times New Roman" w:hint="eastAsia"/>
           <w:b/>
           <w:bCs/>
           <w:u w:val="single"/>
@@ -871,13 +867,13 @@
       </w:r>
       <w:r>
         <w:rPr>
-          <w:rFonts w:ascii="Times New Roman" w:hAnsi="Times New Roman" w:cs="Times New Roman" w:hint="eastAsia"/>
+          <w:rFonts w:ascii="Times New Roman" w:eastAsia="宋体" w:hAnsi="Times New Roman" w:cs="Times New Roman" w:hint="eastAsia"/>
         </w:rPr>
         <w:t>给人们以不同的</w:t>
       </w:r>
       <w:r>
         <w:rPr>
-          <w:rFonts w:ascii="Times New Roman" w:hAnsi="Times New Roman" w:cs="Times New Roman" w:hint="eastAsia"/>
+          <w:rFonts w:ascii="Times New Roman" w:eastAsia="宋体" w:hAnsi="Times New Roman" w:cs="Times New Roman" w:hint="eastAsia"/>
           <w:b/>
           <w:bCs/>
           <w:u w:val="single"/>
@@ -886,13 +882,13 @@
       </w:r>
       <w:r>
         <w:rPr>
-          <w:rFonts w:ascii="Times New Roman" w:hAnsi="Times New Roman" w:cs="Times New Roman" w:hint="eastAsia"/>
+          <w:rFonts w:ascii="Times New Roman" w:eastAsia="宋体" w:hAnsi="Times New Roman" w:cs="Times New Roman" w:hint="eastAsia"/>
         </w:rPr>
         <w:t>冲击；</w:t>
       </w:r>
       <w:r>
         <w:rPr>
-          <w:rFonts w:ascii="Times New Roman" w:hAnsi="Times New Roman" w:cs="Times New Roman" w:hint="eastAsia"/>
+          <w:rFonts w:ascii="Times New Roman" w:eastAsia="宋体" w:hAnsi="Times New Roman" w:cs="Times New Roman" w:hint="eastAsia"/>
           <w:b/>
           <w:bCs/>
           <w:u w:val="single"/>
@@ -901,13 +897,13 @@
       </w:r>
       <w:r>
         <w:rPr>
-          <w:rFonts w:ascii="Times New Roman" w:hAnsi="Times New Roman" w:cs="Times New Roman" w:hint="eastAsia"/>
+          <w:rFonts w:ascii="Times New Roman" w:eastAsia="宋体" w:hAnsi="Times New Roman" w:cs="Times New Roman" w:hint="eastAsia"/>
         </w:rPr>
         <w:t>，他们的作品，包括用</w:t>
       </w:r>
       <w:r>
         <w:rPr>
-          <w:rFonts w:ascii="Times New Roman" w:hAnsi="Times New Roman" w:cs="Times New Roman" w:hint="eastAsia"/>
+          <w:rFonts w:ascii="Times New Roman" w:eastAsia="宋体" w:hAnsi="Times New Roman" w:cs="Times New Roman" w:hint="eastAsia"/>
           <w:b/>
           <w:bCs/>
           <w:u w:val="single"/>
@@ -916,13 +912,13 @@
       </w:r>
       <w:r>
         <w:rPr>
-          <w:rFonts w:ascii="Times New Roman" w:hAnsi="Times New Roman" w:cs="Times New Roman" w:hint="eastAsia"/>
+          <w:rFonts w:ascii="Times New Roman" w:eastAsia="宋体" w:hAnsi="Times New Roman" w:cs="Times New Roman" w:hint="eastAsia"/>
         </w:rPr>
         <w:t>和</w:t>
       </w:r>
       <w:r>
         <w:rPr>
-          <w:rFonts w:ascii="Times New Roman" w:hAnsi="Times New Roman" w:cs="Times New Roman" w:hint="eastAsia"/>
+          <w:rFonts w:ascii="Times New Roman" w:eastAsia="宋体" w:hAnsi="Times New Roman" w:cs="Times New Roman" w:hint="eastAsia"/>
           <w:b/>
           <w:bCs/>
           <w:u w:val="single"/>
@@ -931,13 +927,13 @@
       </w:r>
       <w:r>
         <w:rPr>
-          <w:rFonts w:ascii="Times New Roman" w:hAnsi="Times New Roman" w:cs="Times New Roman" w:hint="eastAsia"/>
+          <w:rFonts w:ascii="Times New Roman" w:eastAsia="宋体" w:hAnsi="Times New Roman" w:cs="Times New Roman" w:hint="eastAsia"/>
         </w:rPr>
         <w:t>出来的</w:t>
       </w:r>
       <w:r>
         <w:rPr>
-          <w:rFonts w:ascii="Times New Roman" w:hAnsi="Times New Roman" w:cs="Times New Roman" w:hint="eastAsia"/>
+          <w:rFonts w:ascii="Times New Roman" w:eastAsia="宋体" w:hAnsi="Times New Roman" w:cs="Times New Roman" w:hint="eastAsia"/>
           <w:b/>
           <w:bCs/>
           <w:u w:val="single"/>
@@ -946,13 +942,13 @@
       </w:r>
       <w:r>
         <w:rPr>
-          <w:rFonts w:ascii="Times New Roman" w:hAnsi="Times New Roman" w:cs="Times New Roman" w:hint="eastAsia"/>
+          <w:rFonts w:ascii="Times New Roman" w:eastAsia="宋体" w:hAnsi="Times New Roman" w:cs="Times New Roman" w:hint="eastAsia"/>
         </w:rPr>
         <w:t>，都以表达感情为其</w:t>
       </w:r>
       <w:r>
         <w:rPr>
-          <w:rFonts w:ascii="Times New Roman" w:hAnsi="Times New Roman" w:cs="Times New Roman" w:hint="eastAsia"/>
+          <w:rFonts w:ascii="Times New Roman" w:eastAsia="宋体" w:hAnsi="Times New Roman" w:cs="Times New Roman" w:hint="eastAsia"/>
           <w:b/>
           <w:bCs/>
           <w:u w:val="single"/>
@@ -961,13 +957,13 @@
       </w:r>
       <w:r>
         <w:rPr>
-          <w:rFonts w:ascii="Times New Roman" w:hAnsi="Times New Roman" w:cs="Times New Roman" w:hint="eastAsia"/>
+          <w:rFonts w:ascii="Times New Roman" w:eastAsia="宋体" w:hAnsi="Times New Roman" w:cs="Times New Roman" w:hint="eastAsia"/>
         </w:rPr>
         <w:t>。有些</w:t>
       </w:r>
       <w:r>
         <w:rPr>
-          <w:rFonts w:ascii="Times New Roman" w:hAnsi="Times New Roman" w:cs="Times New Roman" w:hint="eastAsia"/>
+          <w:rFonts w:ascii="Times New Roman" w:eastAsia="宋体" w:hAnsi="Times New Roman" w:cs="Times New Roman" w:hint="eastAsia"/>
           <w:b/>
           <w:bCs/>
           <w:u w:val="single"/>
@@ -976,14 +972,14 @@
       </w:r>
       <w:r>
         <w:rPr>
-          <w:rFonts w:ascii="Times New Roman" w:hAnsi="Times New Roman" w:cs="Times New Roman" w:hint="eastAsia"/>
+          <w:rFonts w:ascii="Times New Roman" w:eastAsia="宋体" w:hAnsi="Times New Roman" w:cs="Times New Roman" w:hint="eastAsia"/>
           <w:u w:val="single"/>
         </w:rPr>
         <w:t>抽象艺术</w:t>
       </w:r>
       <w:r>
         <w:rPr>
-          <w:rFonts w:ascii="Times New Roman" w:hAnsi="Times New Roman" w:cs="Times New Roman" w:hint="eastAsia"/>
+          <w:rFonts w:ascii="Times New Roman" w:eastAsia="宋体" w:hAnsi="Times New Roman" w:cs="Times New Roman" w:hint="eastAsia"/>
           <w:b/>
           <w:bCs/>
           <w:u w:val="single"/>
@@ -992,13 +988,13 @@
       </w:r>
       <w:r>
         <w:rPr>
-          <w:rFonts w:ascii="Times New Roman" w:hAnsi="Times New Roman" w:cs="Times New Roman" w:hint="eastAsia"/>
+          <w:rFonts w:ascii="Times New Roman" w:eastAsia="宋体" w:hAnsi="Times New Roman" w:cs="Times New Roman" w:hint="eastAsia"/>
         </w:rPr>
         <w:t>的</w:t>
       </w:r>
       <w:r>
         <w:rPr>
-          <w:rFonts w:ascii="Times New Roman" w:hAnsi="Times New Roman" w:cs="Times New Roman" w:hint="eastAsia"/>
+          <w:rFonts w:ascii="Times New Roman" w:eastAsia="宋体" w:hAnsi="Times New Roman" w:cs="Times New Roman" w:hint="eastAsia"/>
           <w:b/>
           <w:bCs/>
           <w:u w:val="single"/>
@@ -1007,13 +1003,13 @@
       </w:r>
       <w:r>
         <w:rPr>
-          <w:rFonts w:ascii="Times New Roman" w:hAnsi="Times New Roman" w:cs="Times New Roman" w:hint="eastAsia"/>
+          <w:rFonts w:ascii="Times New Roman" w:eastAsia="宋体" w:hAnsi="Times New Roman" w:cs="Times New Roman" w:hint="eastAsia"/>
         </w:rPr>
         <w:t>说抽象艺术是极其</w:t>
       </w:r>
       <w:r>
         <w:rPr>
-          <w:rFonts w:ascii="Times New Roman" w:hAnsi="Times New Roman" w:cs="Times New Roman" w:hint="eastAsia"/>
+          <w:rFonts w:ascii="Times New Roman" w:eastAsia="宋体" w:hAnsi="Times New Roman" w:cs="Times New Roman" w:hint="eastAsia"/>
           <w:b/>
           <w:bCs/>
           <w:u w:val="single"/>
@@ -1022,13 +1018,13 @@
       </w:r>
       <w:r>
         <w:rPr>
-          <w:rFonts w:ascii="Times New Roman" w:hAnsi="Times New Roman" w:cs="Times New Roman" w:hint="eastAsia"/>
+          <w:rFonts w:ascii="Times New Roman" w:eastAsia="宋体" w:hAnsi="Times New Roman" w:cs="Times New Roman" w:hint="eastAsia"/>
         </w:rPr>
         <w:t>，说它既不是艺术，又不是</w:t>
       </w:r>
       <w:r>
         <w:rPr>
-          <w:rFonts w:ascii="Times New Roman" w:hAnsi="Times New Roman" w:cs="Times New Roman" w:hint="eastAsia"/>
+          <w:rFonts w:ascii="Times New Roman" w:eastAsia="宋体" w:hAnsi="Times New Roman" w:cs="Times New Roman" w:hint="eastAsia"/>
           <w:b/>
           <w:bCs/>
           <w:u w:val="single"/>
@@ -1037,13 +1033,13 @@
       </w:r>
       <w:r>
         <w:rPr>
-          <w:rFonts w:ascii="Times New Roman" w:hAnsi="Times New Roman" w:cs="Times New Roman" w:hint="eastAsia"/>
+          <w:rFonts w:ascii="Times New Roman" w:eastAsia="宋体" w:hAnsi="Times New Roman" w:cs="Times New Roman" w:hint="eastAsia"/>
         </w:rPr>
         <w:t>，他们的传统艺术</w:t>
       </w:r>
       <w:r>
         <w:rPr>
-          <w:rFonts w:ascii="Times New Roman" w:hAnsi="Times New Roman" w:cs="Times New Roman" w:hint="eastAsia"/>
+          <w:rFonts w:ascii="Times New Roman" w:eastAsia="宋体" w:hAnsi="Times New Roman" w:cs="Times New Roman" w:hint="eastAsia"/>
           <w:b/>
           <w:bCs/>
           <w:u w:val="single"/>
@@ -1052,13 +1048,13 @@
       </w:r>
       <w:r>
         <w:rPr>
-          <w:rFonts w:ascii="Times New Roman" w:hAnsi="Times New Roman" w:cs="Times New Roman" w:hint="eastAsia"/>
+          <w:rFonts w:ascii="Times New Roman" w:eastAsia="宋体" w:hAnsi="Times New Roman" w:cs="Times New Roman" w:hint="eastAsia"/>
         </w:rPr>
         <w:t>还</w:t>
       </w:r>
       <w:r>
         <w:rPr>
-          <w:rFonts w:ascii="Times New Roman" w:hAnsi="Times New Roman" w:cs="Times New Roman" w:hint="eastAsia"/>
+          <w:rFonts w:ascii="Times New Roman" w:eastAsia="宋体" w:hAnsi="Times New Roman" w:cs="Times New Roman" w:hint="eastAsia"/>
           <w:b/>
           <w:bCs/>
           <w:u w:val="single"/>
@@ -1067,7 +1063,7 @@
       </w:r>
       <w:r>
         <w:rPr>
-          <w:rFonts w:ascii="Times New Roman" w:hAnsi="Times New Roman" w:cs="Times New Roman" w:hint="eastAsia"/>
+          <w:rFonts w:ascii="Times New Roman" w:eastAsia="宋体" w:hAnsi="Times New Roman" w:cs="Times New Roman" w:hint="eastAsia"/>
         </w:rPr>
         <w:t>了它的迅速消失。</w:t>
       </w:r>
@@ -1076,18 +1072,18 @@
       <w:pPr>
         <w:ind w:firstLineChars="202" w:firstLine="424"/>
         <w:rPr>
-          <w:rFonts w:hint="eastAsia"/>
+          <w:rFonts w:eastAsia="宋体"/>
         </w:rPr>
       </w:pPr>
       <w:r>
         <w:rPr>
-          <w:rFonts w:ascii="Times New Roman" w:hAnsi="Times New Roman" w:cs="Times New Roman" w:hint="eastAsia"/>
+          <w:rFonts w:ascii="Times New Roman" w:eastAsia="宋体" w:hAnsi="Times New Roman" w:cs="Times New Roman" w:hint="eastAsia"/>
         </w:rPr>
         <w:t>但是到了今天，抽象艺术已经成为</w:t>
       </w:r>
       <w:r>
         <w:rPr>
-          <w:rFonts w:ascii="Times New Roman" w:hAnsi="Times New Roman" w:cs="Times New Roman" w:hint="eastAsia"/>
+          <w:rFonts w:ascii="Times New Roman" w:eastAsia="宋体" w:hAnsi="Times New Roman" w:cs="Times New Roman" w:hint="eastAsia"/>
           <w:b/>
           <w:bCs/>
           <w:u w:val="single"/>
@@ -1096,13 +1092,13 @@
       </w:r>
       <w:r>
         <w:rPr>
-          <w:rFonts w:ascii="Times New Roman" w:hAnsi="Times New Roman" w:cs="Times New Roman" w:hint="eastAsia"/>
+          <w:rFonts w:ascii="Times New Roman" w:eastAsia="宋体" w:hAnsi="Times New Roman" w:cs="Times New Roman" w:hint="eastAsia"/>
         </w:rPr>
         <w:t>的一部分，麦迪逊</w:t>
       </w:r>
       <w:r>
         <w:rPr>
-          <w:rFonts w:ascii="Times New Roman" w:hAnsi="Times New Roman" w:cs="Times New Roman" w:hint="eastAsia"/>
+          <w:rFonts w:ascii="Times New Roman" w:eastAsia="宋体" w:hAnsi="Times New Roman" w:cs="Times New Roman" w:hint="eastAsia"/>
           <w:b/>
           <w:bCs/>
           <w:u w:val="single"/>
@@ -1111,13 +1107,13 @@
       </w:r>
       <w:r>
         <w:rPr>
-          <w:rFonts w:ascii="Times New Roman" w:hAnsi="Times New Roman" w:cs="Times New Roman" w:hint="eastAsia"/>
+          <w:rFonts w:ascii="Times New Roman" w:eastAsia="宋体" w:hAnsi="Times New Roman" w:cs="Times New Roman" w:hint="eastAsia"/>
         </w:rPr>
         <w:t>的</w:t>
       </w:r>
       <w:r>
         <w:rPr>
-          <w:rFonts w:ascii="Times New Roman" w:hAnsi="Times New Roman" w:cs="Times New Roman" w:hint="eastAsia"/>
+          <w:rFonts w:ascii="Times New Roman" w:eastAsia="宋体" w:hAnsi="Times New Roman" w:cs="Times New Roman" w:hint="eastAsia"/>
           <w:b/>
           <w:bCs/>
           <w:u w:val="single"/>
@@ -1126,13 +1122,13 @@
       </w:r>
       <w:r>
         <w:rPr>
-          <w:rFonts w:ascii="Times New Roman" w:hAnsi="Times New Roman" w:cs="Times New Roman" w:hint="eastAsia"/>
+          <w:rFonts w:ascii="Times New Roman" w:eastAsia="宋体" w:hAnsi="Times New Roman" w:cs="Times New Roman" w:hint="eastAsia"/>
         </w:rPr>
         <w:t>为</w:t>
       </w:r>
       <w:r>
         <w:rPr>
-          <w:rFonts w:ascii="Times New Roman" w:hAnsi="Times New Roman" w:cs="Times New Roman" w:hint="eastAsia"/>
+          <w:rFonts w:ascii="Times New Roman" w:eastAsia="宋体" w:hAnsi="Times New Roman" w:cs="Times New Roman" w:hint="eastAsia"/>
           <w:b/>
           <w:bCs/>
           <w:u w:val="single"/>
@@ -1141,13 +1137,13 @@
       </w:r>
       <w:r>
         <w:rPr>
-          <w:rFonts w:ascii="Times New Roman" w:hAnsi="Times New Roman" w:cs="Times New Roman" w:hint="eastAsia"/>
+          <w:rFonts w:ascii="Times New Roman" w:eastAsia="宋体" w:hAnsi="Times New Roman" w:cs="Times New Roman" w:hint="eastAsia"/>
         </w:rPr>
         <w:t>抽象艺术作品举办了许多</w:t>
       </w:r>
       <w:r>
         <w:rPr>
-          <w:rFonts w:ascii="Times New Roman" w:hAnsi="Times New Roman" w:cs="Times New Roman" w:hint="eastAsia"/>
+          <w:rFonts w:ascii="Times New Roman" w:eastAsia="宋体" w:hAnsi="Times New Roman" w:cs="Times New Roman" w:hint="eastAsia"/>
           <w:b/>
           <w:bCs/>
           <w:u w:val="single"/>
@@ -1156,13 +1152,13 @@
       </w:r>
       <w:r>
         <w:rPr>
-          <w:rFonts w:ascii="Times New Roman" w:hAnsi="Times New Roman" w:cs="Times New Roman" w:hint="eastAsia"/>
+          <w:rFonts w:ascii="Times New Roman" w:eastAsia="宋体" w:hAnsi="Times New Roman" w:cs="Times New Roman" w:hint="eastAsia"/>
         </w:rPr>
         <w:t>，</w:t>
       </w:r>
       <w:r>
         <w:rPr>
-          <w:rFonts w:ascii="Times New Roman" w:hAnsi="Times New Roman" w:cs="Times New Roman" w:hint="eastAsia"/>
+          <w:rFonts w:ascii="Times New Roman" w:eastAsia="宋体" w:hAnsi="Times New Roman" w:cs="Times New Roman" w:hint="eastAsia"/>
           <w:b/>
           <w:bCs/>
           <w:u w:val="single"/>
@@ -1171,13 +1167,13 @@
       </w:r>
       <w:r>
         <w:rPr>
-          <w:rFonts w:ascii="Times New Roman" w:hAnsi="Times New Roman" w:cs="Times New Roman" w:hint="eastAsia"/>
+          <w:rFonts w:ascii="Times New Roman" w:eastAsia="宋体" w:hAnsi="Times New Roman" w:cs="Times New Roman" w:hint="eastAsia"/>
         </w:rPr>
         <w:t>了许多对抽象艺术有</w:t>
       </w:r>
       <w:r>
         <w:rPr>
-          <w:rFonts w:ascii="Times New Roman" w:hAnsi="Times New Roman" w:cs="Times New Roman" w:hint="eastAsia"/>
+          <w:rFonts w:ascii="Times New Roman" w:eastAsia="宋体" w:hAnsi="Times New Roman" w:cs="Times New Roman" w:hint="eastAsia"/>
           <w:b/>
           <w:bCs/>
           <w:u w:val="single"/>
@@ -1186,13 +1182,13 @@
       </w:r>
       <w:r>
         <w:rPr>
-          <w:rFonts w:ascii="Times New Roman" w:hAnsi="Times New Roman" w:cs="Times New Roman" w:hint="eastAsia"/>
+          <w:rFonts w:ascii="Times New Roman" w:eastAsia="宋体" w:hAnsi="Times New Roman" w:cs="Times New Roman" w:hint="eastAsia"/>
         </w:rPr>
         <w:t>的人。这个区中有家叫</w:t>
       </w:r>
       <w:r>
         <w:rPr>
-          <w:rFonts w:ascii="Times New Roman" w:hAnsi="Times New Roman" w:cs="Times New Roman" w:hint="eastAsia"/>
+          <w:rFonts w:ascii="Times New Roman" w:eastAsia="宋体" w:hAnsi="Times New Roman" w:cs="Times New Roman" w:hint="eastAsia"/>
           <w:b/>
           <w:bCs/>
           <w:u w:val="single"/>
@@ -1201,13 +1197,13 @@
       </w:r>
       <w:r>
         <w:rPr>
-          <w:rFonts w:ascii="Times New Roman" w:hAnsi="Times New Roman" w:cs="Times New Roman" w:hint="eastAsia"/>
+          <w:rFonts w:ascii="Times New Roman" w:eastAsia="宋体" w:hAnsi="Times New Roman" w:cs="Times New Roman" w:hint="eastAsia"/>
         </w:rPr>
         <w:t>之</w:t>
       </w:r>
       <w:r>
         <w:rPr>
-          <w:rFonts w:ascii="Times New Roman" w:hAnsi="Times New Roman" w:cs="Times New Roman" w:hint="eastAsia"/>
+          <w:rFonts w:ascii="Times New Roman" w:eastAsia="宋体" w:hAnsi="Times New Roman" w:cs="Times New Roman" w:hint="eastAsia"/>
           <w:b/>
           <w:bCs/>
           <w:u w:val="single"/>
@@ -1216,13 +1212,13 @@
       </w:r>
       <w:r>
         <w:rPr>
-          <w:rFonts w:ascii="Times New Roman" w:hAnsi="Times New Roman" w:cs="Times New Roman" w:hint="eastAsia"/>
+          <w:rFonts w:ascii="Times New Roman" w:eastAsia="宋体" w:hAnsi="Times New Roman" w:cs="Times New Roman" w:hint="eastAsia"/>
         </w:rPr>
         <w:t>的</w:t>
       </w:r>
       <w:r>
         <w:rPr>
-          <w:rFonts w:ascii="Times New Roman" w:hAnsi="Times New Roman" w:cs="Times New Roman" w:hint="eastAsia"/>
+          <w:rFonts w:ascii="Times New Roman" w:eastAsia="宋体" w:hAnsi="Times New Roman" w:cs="Times New Roman" w:hint="eastAsia"/>
           <w:b/>
           <w:bCs/>
           <w:u w:val="single"/>
@@ -1231,13 +1227,13 @@
       </w:r>
       <w:r>
         <w:rPr>
-          <w:rFonts w:ascii="Times New Roman" w:hAnsi="Times New Roman" w:cs="Times New Roman" w:hint="eastAsia"/>
+          <w:rFonts w:ascii="Times New Roman" w:eastAsia="宋体" w:hAnsi="Times New Roman" w:cs="Times New Roman" w:hint="eastAsia"/>
         </w:rPr>
         <w:t>已经成为那些</w:t>
       </w:r>
       <w:r>
         <w:rPr>
-          <w:rFonts w:ascii="Times New Roman" w:hAnsi="Times New Roman" w:cs="Times New Roman" w:hint="eastAsia"/>
+          <w:rFonts w:ascii="Times New Roman" w:eastAsia="宋体" w:hAnsi="Times New Roman" w:cs="Times New Roman" w:hint="eastAsia"/>
           <w:b/>
           <w:bCs/>
           <w:u w:val="single"/>
@@ -1246,13 +1242,13 @@
       </w:r>
       <w:r>
         <w:rPr>
-          <w:rFonts w:ascii="Times New Roman" w:hAnsi="Times New Roman" w:cs="Times New Roman" w:hint="eastAsia"/>
+          <w:rFonts w:ascii="Times New Roman" w:eastAsia="宋体" w:hAnsi="Times New Roman" w:cs="Times New Roman" w:hint="eastAsia"/>
         </w:rPr>
         <w:t>抽象艺术家们活动的根据地，</w:t>
       </w:r>
       <w:r>
         <w:rPr>
-          <w:rFonts w:ascii="Times New Roman" w:hAnsi="Times New Roman" w:cs="Times New Roman" w:hint="eastAsia"/>
+          <w:rFonts w:ascii="Times New Roman" w:eastAsia="宋体" w:hAnsi="Times New Roman" w:cs="Times New Roman" w:hint="eastAsia"/>
           <w:b/>
           <w:bCs/>
           <w:u w:val="single"/>
@@ -1261,13 +1257,13 @@
       </w:r>
       <w:r>
         <w:rPr>
-          <w:rFonts w:ascii="Times New Roman" w:hAnsi="Times New Roman" w:cs="Times New Roman" w:hint="eastAsia"/>
+          <w:rFonts w:ascii="Times New Roman" w:eastAsia="宋体" w:hAnsi="Times New Roman" w:cs="Times New Roman" w:hint="eastAsia"/>
         </w:rPr>
         <w:t>，亲眼所见一位</w:t>
       </w:r>
       <w:r>
         <w:rPr>
-          <w:rFonts w:ascii="Times New Roman" w:hAnsi="Times New Roman" w:cs="Times New Roman" w:hint="eastAsia"/>
+          <w:rFonts w:ascii="Times New Roman" w:eastAsia="宋体" w:hAnsi="Times New Roman" w:cs="Times New Roman" w:hint="eastAsia"/>
           <w:b/>
           <w:bCs/>
           <w:u w:val="single"/>
@@ -1276,13 +1272,13 @@
       </w:r>
       <w:r>
         <w:rPr>
-          <w:rFonts w:ascii="Times New Roman" w:hAnsi="Times New Roman" w:cs="Times New Roman" w:hint="eastAsia"/>
+          <w:rFonts w:ascii="Times New Roman" w:eastAsia="宋体" w:hAnsi="Times New Roman" w:cs="Times New Roman" w:hint="eastAsia"/>
         </w:rPr>
         <w:t>极大的艺术家</w:t>
       </w:r>
       <w:r>
         <w:rPr>
-          <w:rFonts w:ascii="Times New Roman" w:hAnsi="Times New Roman" w:cs="Times New Roman" w:hint="eastAsia"/>
+          <w:rFonts w:ascii="Times New Roman" w:eastAsia="宋体" w:hAnsi="Times New Roman" w:cs="Times New Roman" w:hint="eastAsia"/>
           <w:b/>
           <w:bCs/>
           <w:u w:val="single"/>
@@ -1291,13 +1287,13 @@
       </w:r>
       <w:r>
         <w:rPr>
-          <w:rFonts w:ascii="Times New Roman" w:hAnsi="Times New Roman" w:cs="Times New Roman" w:hint="eastAsia"/>
+          <w:rFonts w:ascii="Times New Roman" w:eastAsia="宋体" w:hAnsi="Times New Roman" w:cs="Times New Roman" w:hint="eastAsia"/>
         </w:rPr>
         <w:t>并不是什么</w:t>
       </w:r>
       <w:r>
         <w:rPr>
-          <w:rFonts w:ascii="Times New Roman" w:hAnsi="Times New Roman" w:cs="Times New Roman" w:hint="eastAsia"/>
+          <w:rFonts w:ascii="Times New Roman" w:eastAsia="宋体" w:hAnsi="Times New Roman" w:cs="Times New Roman" w:hint="eastAsia"/>
           <w:b/>
           <w:bCs/>
           <w:u w:val="single"/>
@@ -1306,13 +1302,13 @@
       </w:r>
       <w:r>
         <w:rPr>
-          <w:rFonts w:ascii="Times New Roman" w:hAnsi="Times New Roman" w:cs="Times New Roman" w:hint="eastAsia"/>
+          <w:rFonts w:ascii="Times New Roman" w:eastAsia="宋体" w:hAnsi="Times New Roman" w:cs="Times New Roman" w:hint="eastAsia"/>
         </w:rPr>
         <w:t>的事，他们被</w:t>
       </w:r>
       <w:r>
         <w:rPr>
-          <w:rFonts w:ascii="Times New Roman" w:hAnsi="Times New Roman" w:cs="Times New Roman" w:hint="eastAsia"/>
+          <w:rFonts w:ascii="Times New Roman" w:eastAsia="宋体" w:hAnsi="Times New Roman" w:cs="Times New Roman" w:hint="eastAsia"/>
           <w:b/>
           <w:bCs/>
           <w:u w:val="single"/>
@@ -1321,13 +1317,13 @@
       </w:r>
       <w:r>
         <w:rPr>
-          <w:rFonts w:ascii="Times New Roman" w:hAnsi="Times New Roman" w:cs="Times New Roman" w:hint="eastAsia"/>
+          <w:rFonts w:ascii="Times New Roman" w:eastAsia="宋体" w:hAnsi="Times New Roman" w:cs="Times New Roman" w:hint="eastAsia"/>
         </w:rPr>
         <w:t>崇拜者索取签名，并被给予成</w:t>
       </w:r>
       <w:r>
         <w:rPr>
-          <w:rFonts w:ascii="Times New Roman" w:hAnsi="Times New Roman" w:cs="Times New Roman" w:hint="eastAsia"/>
+          <w:rFonts w:ascii="Times New Roman" w:eastAsia="宋体" w:hAnsi="Times New Roman" w:cs="Times New Roman" w:hint="eastAsia"/>
           <w:b/>
           <w:bCs/>
           <w:u w:val="single"/>
@@ -1336,13 +1332,13 @@
       </w:r>
       <w:r>
         <w:rPr>
-          <w:rFonts w:ascii="Times New Roman" w:hAnsi="Times New Roman" w:cs="Times New Roman" w:hint="eastAsia"/>
+          <w:rFonts w:ascii="Times New Roman" w:eastAsia="宋体" w:hAnsi="Times New Roman" w:cs="Times New Roman" w:hint="eastAsia"/>
         </w:rPr>
         <w:t>的</w:t>
       </w:r>
       <w:r>
         <w:rPr>
-          <w:rFonts w:ascii="Times New Roman" w:hAnsi="Times New Roman" w:cs="Times New Roman" w:hint="eastAsia"/>
+          <w:rFonts w:ascii="Times New Roman" w:eastAsia="宋体" w:hAnsi="Times New Roman" w:cs="Times New Roman" w:hint="eastAsia"/>
           <w:b/>
           <w:bCs/>
           <w:u w:val="single"/>
@@ -1351,13 +1347,13 @@
       </w:r>
       <w:r>
         <w:rPr>
-          <w:rFonts w:ascii="Times New Roman" w:hAnsi="Times New Roman" w:cs="Times New Roman" w:hint="eastAsia"/>
+          <w:rFonts w:ascii="Times New Roman" w:eastAsia="宋体" w:hAnsi="Times New Roman" w:cs="Times New Roman" w:hint="eastAsia"/>
         </w:rPr>
         <w:t>花朵和</w:t>
       </w:r>
       <w:r>
         <w:rPr>
-          <w:rFonts w:ascii="Times New Roman" w:hAnsi="Times New Roman" w:cs="Times New Roman" w:hint="eastAsia"/>
+          <w:rFonts w:ascii="Times New Roman" w:eastAsia="宋体" w:hAnsi="Times New Roman" w:cs="Times New Roman" w:hint="eastAsia"/>
           <w:b/>
           <w:bCs/>
           <w:u w:val="single"/>
@@ -1366,7 +1362,7 @@
       </w:r>
       <w:r>
         <w:rPr>
-          <w:rFonts w:ascii="Times New Roman" w:hAnsi="Times New Roman" w:cs="Times New Roman" w:hint="eastAsia"/>
+          <w:rFonts w:ascii="Times New Roman" w:eastAsia="宋体" w:hAnsi="Times New Roman" w:cs="Times New Roman" w:hint="eastAsia"/>
         </w:rPr>
         <w:t>赞扬。</w:t>
       </w:r>
